--- a/Série2/Relatório.docx
+++ b/Série2/Relatório.docx
@@ -1,6 +1,6 @@
 
 <file path=word/document.xml><?xml version="1.0" encoding="utf-8"?>
-<w:document xmlns:wpc="http://schemas.microsoft.com/office/word/2010/wordprocessingCanvas" xmlns:cx="http://schemas.microsoft.com/office/drawing/2014/chartex" xmlns:cx1="http://schemas.microsoft.com/office/drawing/2015/9/8/chartex" xmlns:cx2="http://schemas.microsoft.com/office/drawing/2015/10/21/chartex" xmlns:cx3="http://schemas.microsoft.com/office/drawing/2016/5/9/chartex" xmlns:cx4="http://schemas.microsoft.com/office/drawing/2016/5/10/chartex" xmlns:cx5="http://schemas.microsoft.com/office/drawing/2016/5/11/chartex" xmlns:cx6="http://schemas.microsoft.com/office/drawing/2016/5/12/chartex" xmlns:cx7="http://schemas.microsoft.com/office/drawing/2016/5/13/chartex" xmlns:cx8="http://schemas.microsoft.com/office/drawing/2016/5/14/chartex" xmlns:mc="http://schemas.openxmlformats.org/markup-compatibility/2006" xmlns:aink="http://schemas.microsoft.com/office/drawing/2016/ink" xmlns:am3d="http://schemas.microsoft.com/office/drawing/2017/model3d" xmlns:o="urn:schemas-microsoft-com:office:office" xmlns:r="http://schemas.openxmlformats.org/officeDocument/2006/relationships" xmlns:m="http://schemas.openxmlformats.org/officeDocument/2006/math" xmlns:v="urn:schemas-microsoft-com:vml" xmlns:wp14="http://schemas.microsoft.com/office/word/2010/wordprocessingDrawing" xmlns:wp="http://schemas.openxmlformats.org/drawingml/2006/wordprocessingDrawing" xmlns:w10="urn:schemas-microsoft-com:office:word" xmlns:w="http://schemas.openxmlformats.org/wordprocessingml/2006/main" xmlns:w14="http://schemas.microsoft.com/office/word/2010/wordml" xmlns:w15="http://schemas.microsoft.com/office/word/2012/wordml" xmlns:w16cid="http://schemas.microsoft.com/office/word/2016/wordml/cid" xmlns:w16se="http://schemas.microsoft.com/office/word/2015/wordml/symex" xmlns:wpg="http://schemas.microsoft.com/office/word/2010/wordprocessingGroup" xmlns:wpi="http://schemas.microsoft.com/office/word/2010/wordprocessingInk" xmlns:wne="http://schemas.microsoft.com/office/word/2006/wordml" xmlns:wps="http://schemas.microsoft.com/office/word/2010/wordprocessingShape" mc:Ignorable="w14 w15 w16se w16cid wp14">
+<w:document xmlns:wpc="http://schemas.microsoft.com/office/word/2010/wordprocessingCanvas" xmlns:mc="http://schemas.openxmlformats.org/markup-compatibility/2006" xmlns:o="urn:schemas-microsoft-com:office:office" xmlns:r="http://schemas.openxmlformats.org/officeDocument/2006/relationships" xmlns:m="http://schemas.openxmlformats.org/officeDocument/2006/math" xmlns:v="urn:schemas-microsoft-com:vml" xmlns:wp14="http://schemas.microsoft.com/office/word/2010/wordprocessingDrawing" xmlns:wp="http://schemas.openxmlformats.org/drawingml/2006/wordprocessingDrawing" xmlns:w10="urn:schemas-microsoft-com:office:word" xmlns:w="http://schemas.openxmlformats.org/wordprocessingml/2006/main" xmlns:w14="http://schemas.microsoft.com/office/word/2010/wordml" xmlns:w15="http://schemas.microsoft.com/office/word/2012/wordml" xmlns:wpg="http://schemas.microsoft.com/office/word/2010/wordprocessingGroup" xmlns:wpi="http://schemas.microsoft.com/office/word/2010/wordprocessingInk" xmlns:wne="http://schemas.microsoft.com/office/word/2006/wordml" xmlns:wps="http://schemas.microsoft.com/office/word/2010/wordprocessingShape" mc:Ignorable="w14 w15 wp14">
   <w:body>
     <w:p>
       <w:pPr>
@@ -331,6 +331,7 @@
       <w:r>
         <w:rPr>
           <w:noProof/>
+          <w:lang w:eastAsia="pt-PT"/>
         </w:rPr>
         <w:drawing>
           <wp:anchor distT="0" distB="0" distL="114300" distR="114300" simplePos="0" relativeHeight="251731968" behindDoc="0" locked="0" layoutInCell="1" allowOverlap="1">
@@ -428,6 +429,7 @@
         <w:rPr>
           <w:noProof/>
           <w:u w:val="single"/>
+          <w:lang w:eastAsia="pt-PT"/>
         </w:rPr>
         <w:drawing>
           <wp:anchor distT="0" distB="0" distL="114300" distR="114300" simplePos="0" relativeHeight="251732992" behindDoc="0" locked="0" layoutInCell="1" allowOverlap="1">
@@ -585,6 +587,7 @@
       <w:r>
         <w:rPr>
           <w:noProof/>
+          <w:lang w:eastAsia="pt-PT"/>
         </w:rPr>
         <w:drawing>
           <wp:anchor distT="0" distB="0" distL="114300" distR="114300" simplePos="0" relativeHeight="251734016" behindDoc="0" locked="0" layoutInCell="1" allowOverlap="1">
@@ -747,6 +750,7 @@
         <w:rPr>
           <w:b/>
           <w:noProof/>
+          <w:lang w:eastAsia="pt-PT"/>
         </w:rPr>
         <w:drawing>
           <wp:anchor distT="0" distB="0" distL="114300" distR="114300" simplePos="0" relativeHeight="251735040" behindDoc="0" locked="0" layoutInCell="1" allowOverlap="1">
@@ -924,6 +928,7 @@
         <w:rPr>
           <w:b/>
           <w:noProof/>
+          <w:lang w:eastAsia="pt-PT"/>
         </w:rPr>
         <w:drawing>
           <wp:anchor distT="0" distB="0" distL="114300" distR="114300" simplePos="0" relativeHeight="251736064" behindDoc="0" locked="0" layoutInCell="1" allowOverlap="1">
@@ -1086,6 +1091,7 @@
         <w:rPr>
           <w:b/>
           <w:noProof/>
+          <w:lang w:eastAsia="pt-PT"/>
         </w:rPr>
         <w:drawing>
           <wp:anchor distT="0" distB="0" distL="114300" distR="114300" simplePos="0" relativeHeight="251737088" behindDoc="0" locked="0" layoutInCell="1" allowOverlap="1">
@@ -1558,6 +1564,7 @@
         <w:rPr>
           <w:noProof/>
           <w:u w:val="single"/>
+          <w:lang w:eastAsia="pt-PT"/>
         </w:rPr>
         <w:drawing>
           <wp:anchor distT="0" distB="0" distL="114300" distR="114300" simplePos="0" relativeHeight="251738112" behindDoc="0" locked="0" layoutInCell="1" allowOverlap="1">
@@ -1670,6 +1677,7 @@
         <w:rPr>
           <w:noProof/>
           <w:u w:val="single"/>
+          <w:lang w:eastAsia="pt-PT"/>
         </w:rPr>
         <w:drawing>
           <wp:anchor distT="0" distB="0" distL="114300" distR="114300" simplePos="0" relativeHeight="251739136" behindDoc="0" locked="0" layoutInCell="1" allowOverlap="1">
@@ -1776,6 +1784,7 @@
         <w:rPr>
           <w:noProof/>
           <w:u w:val="single"/>
+          <w:lang w:eastAsia="pt-PT"/>
         </w:rPr>
         <w:lastRenderedPageBreak/>
         <w:drawing>
@@ -1889,6 +1898,7 @@
         <w:rPr>
           <w:noProof/>
           <w:u w:val="single"/>
+          <w:lang w:eastAsia="pt-PT"/>
         </w:rPr>
         <w:drawing>
           <wp:anchor distT="0" distB="0" distL="114300" distR="114300" simplePos="0" relativeHeight="251741184" behindDoc="0" locked="0" layoutInCell="1" allowOverlap="1">
@@ -2005,13 +2015,8 @@
         <w:t>safe</w:t>
       </w:r>
       <w:r>
-        <w:t xml:space="preserve">, a imagem fica muito semelhante </w:t>
-      </w:r>
-      <w:proofErr w:type="gramStart"/>
-      <w:r>
-        <w:t>à</w:t>
-      </w:r>
-      <w:proofErr w:type="gramEnd"/>
+        <w:t>, a imagem fica muito semelhante à</w:t>
+      </w:r>
       <w:r>
         <w:t xml:space="preserve"> original.</w:t>
       </w:r>
@@ -2114,15 +2119,7 @@
       </w:r>
       <w:proofErr w:type="spellEnd"/>
       <w:r>
-        <w:t xml:space="preserve"> (</w:t>
-      </w:r>
-      <w:proofErr w:type="gramStart"/>
-      <w:r>
-        <w:t>por vezes inelegível</w:t>
-      </w:r>
-      <w:proofErr w:type="gramEnd"/>
-      <w:r>
-        <w:t xml:space="preserve">) que na versão </w:t>
+        <w:t xml:space="preserve"> (por vezes inelegível) que na versão </w:t>
       </w:r>
       <w:r>
         <w:rPr>
@@ -2219,24 +2216,24 @@
           <w:sz w:val="24"/>
           <w:szCs w:val="24"/>
         </w:rPr>
+        <w:t>Exercício 3.</w:t>
+      </w:r>
+    </w:p>
+    <w:p>
+      <w:pPr>
+        <w:rPr>
+          <w:b/>
+          <w:sz w:val="24"/>
+          <w:szCs w:val="24"/>
+        </w:rPr>
+      </w:pPr>
+      <w:r>
+        <w:rPr>
+          <w:b/>
+          <w:sz w:val="24"/>
+          <w:szCs w:val="24"/>
+        </w:rPr>
         <w:lastRenderedPageBreak/>
-        <w:t>Exercício 3.</w:t>
-      </w:r>
-    </w:p>
-    <w:p>
-      <w:pPr>
-        <w:rPr>
-          <w:b/>
-          <w:sz w:val="24"/>
-          <w:szCs w:val="24"/>
-        </w:rPr>
-      </w:pPr>
-      <w:r>
-        <w:rPr>
-          <w:b/>
-          <w:sz w:val="24"/>
-          <w:szCs w:val="24"/>
-        </w:rPr>
         <w:t>Alínea b</w:t>
       </w:r>
       <w:r>
@@ -2274,6 +2271,7 @@
       <w:r>
         <w:rPr>
           <w:noProof/>
+          <w:lang w:eastAsia="pt-PT"/>
         </w:rPr>
         <w:drawing>
           <wp:anchor distT="0" distB="0" distL="114300" distR="114300" simplePos="0" relativeHeight="251742208" behindDoc="0" locked="0" layoutInCell="1" allowOverlap="1">
@@ -2337,6 +2335,7 @@
           <w:noProof/>
           <w:sz w:val="24"/>
           <w:szCs w:val="24"/>
+          <w:lang w:eastAsia="pt-PT"/>
         </w:rPr>
         <w:drawing>
           <wp:anchor distT="0" distB="0" distL="114300" distR="114300" simplePos="0" relativeHeight="251743232" behindDoc="0" locked="0" layoutInCell="1" allowOverlap="1">
@@ -2400,6 +2399,7 @@
           <w:noProof/>
           <w:sz w:val="24"/>
           <w:szCs w:val="24"/>
+          <w:lang w:eastAsia="pt-PT"/>
         </w:rPr>
         <w:drawing>
           <wp:anchor distT="0" distB="0" distL="114300" distR="114300" simplePos="0" relativeHeight="251744256" behindDoc="0" locked="0" layoutInCell="1" allowOverlap="1">
@@ -2480,6 +2480,7 @@
           <w:noProof/>
           <w:sz w:val="24"/>
           <w:szCs w:val="24"/>
+          <w:lang w:eastAsia="pt-PT"/>
         </w:rPr>
         <w:lastRenderedPageBreak/>
         <w:drawing>
@@ -2552,6 +2553,7 @@
           <w:noProof/>
           <w:sz w:val="24"/>
           <w:szCs w:val="24"/>
+          <w:lang w:eastAsia="pt-PT"/>
         </w:rPr>
         <w:drawing>
           <wp:anchor distT="0" distB="0" distL="114300" distR="114300" simplePos="0" relativeHeight="251746304" behindDoc="0" locked="0" layoutInCell="1" allowOverlap="1">
@@ -2764,6 +2766,7 @@
           <w:noProof/>
           <w:sz w:val="24"/>
           <w:szCs w:val="24"/>
+          <w:lang w:eastAsia="pt-PT"/>
         </w:rPr>
         <w:drawing>
           <wp:anchor distT="0" distB="0" distL="114300" distR="114300" simplePos="0" relativeHeight="251747328" behindDoc="0" locked="0" layoutInCell="1" allowOverlap="1">
@@ -2851,6 +2854,7 @@
           <w:noProof/>
           <w:sz w:val="24"/>
           <w:szCs w:val="24"/>
+          <w:lang w:eastAsia="pt-PT"/>
         </w:rPr>
         <w:drawing>
           <wp:anchor distT="0" distB="0" distL="114300" distR="114300" simplePos="0" relativeHeight="251750400" behindDoc="0" locked="0" layoutInCell="1" allowOverlap="1">
@@ -2937,6 +2941,7 @@
           <w:noProof/>
           <w:sz w:val="28"/>
           <w:szCs w:val="24"/>
+          <w:lang w:eastAsia="pt-PT"/>
         </w:rPr>
         <w:drawing>
           <wp:anchor distT="0" distB="0" distL="114300" distR="114300" simplePos="0" relativeHeight="251749376" behindDoc="0" locked="0" layoutInCell="1" allowOverlap="1">
@@ -3020,6 +3025,7 @@
         <w:rPr>
           <w:noProof/>
           <w:sz w:val="24"/>
+          <w:lang w:eastAsia="pt-PT"/>
         </w:rPr>
         <w:lastRenderedPageBreak/>
         <w:drawing>
@@ -3112,6 +3118,7 @@
         <w:rPr>
           <w:noProof/>
           <w:sz w:val="24"/>
+          <w:lang w:eastAsia="pt-PT"/>
         </w:rPr>
         <w:drawing>
           <wp:anchor distT="0" distB="0" distL="114300" distR="114300" simplePos="0" relativeHeight="251751424" behindDoc="0" locked="0" layoutInCell="1" allowOverlap="1">
@@ -3343,6 +3350,15 @@
           <w:szCs w:val="24"/>
         </w:rPr>
       </w:pPr>
+    </w:p>
+    <w:p>
+      <w:pPr>
+        <w:rPr>
+          <w:b/>
+          <w:sz w:val="24"/>
+          <w:szCs w:val="24"/>
+        </w:rPr>
+      </w:pPr>
       <w:r>
         <w:rPr>
           <w:b/>
@@ -3350,74 +3366,423 @@
           <w:szCs w:val="24"/>
         </w:rPr>
         <w:lastRenderedPageBreak/>
-        <w:t>Exercício 4</w:t>
+        <w:t>Exercício 4.</w:t>
+      </w:r>
+      <w:r>
+        <w:rPr>
+          <w:b/>
+          <w:sz w:val="24"/>
+          <w:szCs w:val="24"/>
+        </w:rPr>
+        <w:t xml:space="preserve">       </w:t>
+      </w:r>
+      <w:r>
+        <w:rPr>
+          <w:b/>
+          <w:sz w:val="24"/>
+          <w:szCs w:val="24"/>
+        </w:rPr>
+        <w:t>(Foi realizado o face_detector proposto na 1 serie</w:t>
+      </w:r>
+      <w:r>
+        <w:rPr>
+          <w:b/>
+          <w:sz w:val="24"/>
+          <w:szCs w:val="24"/>
+        </w:rPr>
+        <w:t>, que ficou em falta)</w:t>
+      </w:r>
+      <w:r>
+        <w:rPr>
+          <w:b/>
+          <w:sz w:val="24"/>
+          <w:szCs w:val="24"/>
+        </w:rPr>
+        <w:t xml:space="preserve">   </w:t>
+      </w:r>
+    </w:p>
+    <w:p>
+      <w:pPr>
+        <w:jc w:val="center"/>
+        <w:rPr>
+          <w:b/>
+          <w:sz w:val="24"/>
+          <w:szCs w:val="24"/>
+        </w:rPr>
+      </w:pPr>
+      <w:hyperlink r:id="rId27" w:history="1">
+        <w:r>
+          <w:rPr>
+            <w:rStyle w:val="Hiperligao"/>
+            <w:b/>
+            <w:sz w:val="24"/>
+            <w:szCs w:val="24"/>
+          </w:rPr>
+          <w:t>Base de dados</w:t>
+        </w:r>
+      </w:hyperlink>
+      <w:r>
+        <w:rPr>
+          <w:b/>
+          <w:sz w:val="24"/>
+          <w:szCs w:val="24"/>
+        </w:rPr>
+        <w:t xml:space="preserve">                  </w:t>
+      </w:r>
+      <w:hyperlink r:id="rId28" w:history="1">
+        <w:r>
+          <w:rPr>
+            <w:rStyle w:val="Hiperligao"/>
+            <w:b/>
+            <w:sz w:val="24"/>
+            <w:szCs w:val="24"/>
+          </w:rPr>
+          <w:t>Programa exemplo onde nos baseamos</w:t>
+        </w:r>
+      </w:hyperlink>
+    </w:p>
+    <w:p>
+      <w:pPr>
+        <w:rPr>
+          <w:b/>
+        </w:rPr>
+      </w:pPr>
+      <w:r>
+        <w:rPr>
+          <w:b/>
+        </w:rPr>
+        <w:t>Alínea a</w:t>
+      </w:r>
+      <w:r>
+        <w:rPr>
+          <w:b/>
+        </w:rPr>
+        <w:t>)</w:t>
+      </w:r>
+    </w:p>
+    <w:p>
+      <w:r>
+        <w:t xml:space="preserve">Para o projeto proposto, um programa de reconhecimento facial através da extração de características da face, escolhemos utilizar </w:t>
+      </w:r>
+      <w:r>
+        <w:t>a linguagem Mathlab.</w:t>
+      </w:r>
+    </w:p>
+    <w:p>
+      <w:r>
+        <w:t xml:space="preserve"> A composição de cada pasta das imagens é feita da seguinte forma: 1 pasta contém 10 fotos do </w:t>
+      </w:r>
+      <w:r>
+        <w:rPr>
+          <w:u w:val="single"/>
+        </w:rPr>
+        <w:t>mesmo individuo</w:t>
+      </w:r>
+      <w:r>
+        <w:t xml:space="preserve">, em que dessas 10 fotos são selecionadas 80% (8) para aprendizagem, e as restantes </w:t>
+      </w:r>
+      <w:r>
+        <w:t>20% (2</w:t>
+      </w:r>
+      <w:r>
+        <w:t>) para treino.</w:t>
+      </w:r>
+    </w:p>
+    <w:p>
+      <w:r>
+        <w:t xml:space="preserve">Sendo assim, visto que temos 4 pastas, equivale a 4 indivíduos. </w:t>
+      </w:r>
+    </w:p>
+    <w:p>
+      <w:r>
+        <w:t xml:space="preserve">Utilizamos a função </w:t>
+      </w:r>
+      <w:hyperlink r:id="rId29" w:history="1">
+        <w:r>
+          <w:rPr>
+            <w:rStyle w:val="Hiperligao"/>
+          </w:rPr>
+          <w:t>extractHOGfeatures</w:t>
+        </w:r>
+      </w:hyperlink>
+      <w:r>
+        <w:t>, para a extração de características.</w:t>
+      </w:r>
+    </w:p>
+    <w:p>
+      <w:r>
+        <w:rPr>
+          <w:b/>
+        </w:rPr>
+        <w:t>Aprendizagem</w:t>
+      </w:r>
+      <w:r>
+        <w:t>: Esta é a etapa onde são extraídas as características das 8 imagens (para este exemplo), e que no fim é fei</w:t>
+      </w:r>
+      <w:r>
+        <w:t>ta uma média final para ficar</w:t>
+      </w:r>
+      <w:r>
+        <w:t xml:space="preserve"> com apenas um </w:t>
+      </w:r>
+      <w:r>
+        <w:t>vetor</w:t>
+      </w:r>
+      <w:r>
+        <w:t xml:space="preserve"> de características desse individuo. Ao realizar este procedimento para os 4 </w:t>
+      </w:r>
+      <w:r>
+        <w:t>indivíduos, no fim da aprendizagem ficaremos com 4 vetores, cada um deles com as características de 1 individuo.</w:t>
+      </w:r>
+    </w:p>
+    <w:p>
+      <w:r>
+        <w:rPr>
+          <w:b/>
+        </w:rPr>
+        <w:t>Teste</w:t>
+      </w:r>
+      <w:r>
+        <w:rPr>
+          <w:b/>
+        </w:rPr>
+        <w:t xml:space="preserve">: </w:t>
+      </w:r>
+      <w:r>
+        <w:t xml:space="preserve">Com as 2 imagens restantes de cada individuo, 8 no total, verificamos se a aprendizagem foi feita da melhor forma. Para isto, comparamos o vetor de características da face a testar com os 4 vetores resultantes da fase de aprendizagem, e comparamos com qual é que a distância euclidiana é menor. Onde for menor é um possível candidato a match. </w:t>
+      </w:r>
+    </w:p>
+    <w:p>
+      <w:pPr>
+        <w:rPr>
+          <w:b/>
+          <w:color w:val="FF0000"/>
+        </w:rPr>
+      </w:pPr>
+      <w:r>
+        <w:rPr>
+          <w:b/>
+        </w:rPr>
+        <w:t>Falsos Positivos:</w:t>
+      </w:r>
+      <w:r>
+        <w:t xml:space="preserve"> Após verificar qual dos vetores deu a menor distância euclidiana, utilizamos um valor de threshold</w:t>
       </w:r>
       <w:bookmarkStart w:id="2" w:name="_GoBack"/>
       <w:bookmarkEnd w:id="2"/>
       <w:r>
-        <w:rPr>
-          <w:b/>
-          <w:sz w:val="24"/>
-          <w:szCs w:val="24"/>
-        </w:rPr>
-        <w:t>.</w:t>
-      </w:r>
-    </w:p>
-    <w:p>
-      <w:pPr>
-        <w:rPr>
-          <w:b/>
-        </w:rPr>
-      </w:pPr>
-      <w:r>
-        <w:rPr>
-          <w:b/>
-        </w:rPr>
-        <w:t>Alínea a</w:t>
-      </w:r>
-      <w:r>
-        <w:rPr>
-          <w:b/>
-        </w:rPr>
-        <w:t>)</w:t>
-      </w:r>
-    </w:p>
-    <w:p>
-      <w:pPr>
-        <w:rPr>
-          <w:b/>
-        </w:rPr>
-      </w:pPr>
-    </w:p>
-    <w:p>
-      <w:pPr>
-        <w:rPr>
-          <w:b/>
-        </w:rPr>
-      </w:pPr>
-      <w:r>
-        <w:rPr>
-          <w:b/>
-        </w:rPr>
-        <w:t>Alínea b</w:t>
-      </w:r>
-      <w:r>
-        <w:rPr>
-          <w:b/>
-        </w:rPr>
-        <w:t>)</w:t>
-      </w:r>
-    </w:p>
-    <w:p>
-      <w:pPr>
-        <w:rPr>
-          <w:b/>
-        </w:rPr>
-      </w:pPr>
+        <w:t xml:space="preserve"> (9 no nosso caso) para verificar se esse valor mínimo é superior. Caso seja é possível que seja um Falso Positivo. </w:t>
+      </w:r>
+      <w:r>
+        <w:rPr>
+          <w:b/>
+          <w:color w:val="FF0000"/>
+        </w:rPr>
+        <w:t>(Para testar os falsos positivos, inserimos nas supostas imagens de teste, uma imagem semelhante á pessoa mas que não é a mesma.)</w:t>
+      </w:r>
+    </w:p>
+    <w:p>
+      <w:r>
+        <w:rPr>
+          <w:b/>
+        </w:rPr>
+        <w:t xml:space="preserve">Falso Negativo: </w:t>
+      </w:r>
+      <w:r>
+        <w:t>Na amostra de imagens utilizada, para o individuo 5, aconteceu um falso negativo, isto é, o nosso sistema disse que não havia match, mas o individuo é o mesmo.</w:t>
+      </w:r>
+      <w:r>
+        <w:t xml:space="preserve"> Isto acontece possivelmente devido á diferença dessa fotografia com os restantes desse individuo.</w:t>
+      </w:r>
+    </w:p>
+    <w:p>
+      <w:pPr>
+        <w:rPr>
+          <w:b/>
+        </w:rPr>
+      </w:pPr>
+    </w:p>
+    <w:p>
+      <w:pPr>
+        <w:rPr>
+          <w:b/>
+        </w:rPr>
+      </w:pPr>
+    </w:p>
+    <w:p>
+      <w:pPr>
+        <w:rPr>
+          <w:b/>
+        </w:rPr>
+      </w:pPr>
+    </w:p>
+    <w:p>
+      <w:pPr>
+        <w:rPr>
+          <w:b/>
+        </w:rPr>
+      </w:pPr>
+    </w:p>
+    <w:p>
+      <w:pPr>
+        <w:rPr>
+          <w:b/>
+        </w:rPr>
+      </w:pPr>
+    </w:p>
+    <w:p>
+      <w:pPr>
+        <w:rPr>
+          <w:b/>
+        </w:rPr>
+      </w:pPr>
+    </w:p>
+    <w:p>
+      <w:pPr>
+        <w:rPr>
+          <w:b/>
+        </w:rPr>
+      </w:pPr>
+    </w:p>
+    <w:p>
+      <w:pPr>
+        <w:rPr>
+          <w:b/>
+        </w:rPr>
+      </w:pPr>
+    </w:p>
+    <w:p>
+      <w:pPr>
+        <w:rPr>
+          <w:b/>
+        </w:rPr>
+      </w:pPr>
+    </w:p>
+    <w:p>
+      <w:pPr>
+        <w:rPr>
+          <w:b/>
+        </w:rPr>
+      </w:pPr>
+    </w:p>
+    <w:p>
+      <w:pPr>
+        <w:rPr>
+          <w:b/>
+        </w:rPr>
+      </w:pPr>
+    </w:p>
+    <w:p>
+      <w:pPr>
+        <w:ind w:left="2124" w:firstLine="708"/>
+        <w:rPr>
+          <w:b/>
+          <w:sz w:val="36"/>
+          <w:szCs w:val="36"/>
+        </w:rPr>
+      </w:pPr>
+      <w:r>
+        <w:rPr>
+          <w:b/>
+        </w:rPr>
+        <w:lastRenderedPageBreak/>
+        <w:t xml:space="preserve">     </w:t>
+      </w:r>
+      <w:r>
+        <w:rPr>
+          <w:b/>
+          <w:sz w:val="36"/>
+          <w:szCs w:val="36"/>
+        </w:rPr>
+        <w:t>RESULTADOS</w:t>
+      </w:r>
+    </w:p>
+    <w:p>
+      <w:pPr>
+        <w:ind w:left="-284"/>
+        <w:jc w:val="center"/>
+      </w:pPr>
+      <w:r>
+        <w:rPr>
+          <w:noProof/>
+        </w:rPr>
+        <w:pict>
+          <v:shapetype id="_x0000_t75" coordsize="21600,21600" o:spt="75" o:preferrelative="t" path="m@4@5l@4@11@9@11@9@5xe" filled="f" stroked="f">
+            <v:stroke joinstyle="miter"/>
+            <v:formulas>
+              <v:f eqn="if lineDrawn pixelLineWidth 0"/>
+              <v:f eqn="sum @0 1 0"/>
+              <v:f eqn="sum 0 0 @1"/>
+              <v:f eqn="prod @2 1 2"/>
+              <v:f eqn="prod @3 21600 pixelWidth"/>
+              <v:f eqn="prod @3 21600 pixelHeight"/>
+              <v:f eqn="sum @0 0 1"/>
+              <v:f eqn="prod @6 1 2"/>
+              <v:f eqn="prod @7 21600 pixelWidth"/>
+              <v:f eqn="sum @8 21600 0"/>
+              <v:f eqn="prod @7 21600 pixelHeight"/>
+              <v:f eqn="sum @10 21600 0"/>
+            </v:formulas>
+            <v:path o:extrusionok="f" gradientshapeok="t" o:connecttype="rect"/>
+            <o:lock v:ext="edit" aspectratio="t"/>
+          </v:shapetype>
+          <v:shape id="_x0000_s1026" type="#_x0000_t75" style="position:absolute;left:0;text-align:left;margin-left:216.75pt;margin-top:200.05pt;width:200.35pt;height:179.7pt;z-index:-251563008;mso-position-horizontal-relative:text;mso-position-vertical-relative:text;mso-width-relative:page;mso-height-relative:page" wrapcoords="-81 0 -81 21510 21600 21510 21600 0 -81 0">
+            <v:imagedata r:id="rId30" o:title="04" cropbottom="5112f" cropleft="8225f" cropright="6808f"/>
+            <w10:wrap type="tight"/>
+          </v:shape>
+        </w:pict>
+      </w:r>
+      <w:r>
+        <w:rPr>
+          <w:noProof/>
+        </w:rPr>
+        <w:pict>
+          <v:shape id="_x0000_s1030" type="#_x0000_t75" style="position:absolute;left:0;text-align:left;margin-left:68.4pt;margin-top:400.1pt;width:272.35pt;height:204.1pt;z-index:-251554816;mso-position-horizontal-relative:text;mso-position-vertical-relative:text;mso-width-relative:page;mso-height-relative:page" wrapcoords="-60 0 -60 21521 21600 21521 21600 0 -60 0">
+            <v:imagedata r:id="rId31" o:title="05"/>
+            <w10:wrap type="tight"/>
+          </v:shape>
+        </w:pict>
+      </w:r>
+      <w:r>
+        <w:rPr>
+          <w:noProof/>
+        </w:rPr>
+        <w:pict>
+          <v:shape id="_x0000_s1029" type="#_x0000_t75" style="position:absolute;left:0;text-align:left;margin-left:-5.5pt;margin-top:196.7pt;width:198.45pt;height:180.95pt;z-index:-251556864;mso-position-horizontal-relative:text;mso-position-vertical-relative:text;mso-width-relative:page;mso-height-relative:page" wrapcoords="-82 0 -82 21510 21600 21510 21600 0 -82 0">
+            <v:imagedata r:id="rId32" o:title="03" cropbottom="5215f" cropleft="8673f" cropright="7150f"/>
+            <w10:wrap type="tight"/>
+          </v:shape>
+        </w:pict>
+      </w:r>
+      <w:r>
+        <w:rPr>
+          <w:noProof/>
+        </w:rPr>
+        <w:pict>
+          <v:shape id="_x0000_s1028" type="#_x0000_t75" style="position:absolute;left:0;text-align:left;margin-left:-3.65pt;margin-top:.3pt;width:196.6pt;height:177.2pt;z-index:-251558912;mso-position-horizontal:absolute;mso-position-horizontal-relative:text;mso-position-vertical:absolute;mso-position-vertical-relative:text;mso-width-relative:page;mso-height-relative:page" wrapcoords="-82 0 -82 21508 21600 21508 21600 0 -82 0">
+            <v:imagedata r:id="rId33" o:title="01" cropbottom="5890f" cropleft="9004f" cropright="6948f"/>
+            <w10:wrap type="tight"/>
+          </v:shape>
+        </w:pict>
+      </w:r>
+      <w:r>
+        <w:rPr>
+          <w:noProof/>
+        </w:rPr>
+        <w:pict>
+          <v:shape id="_x0000_s1027" type="#_x0000_t75" style="position:absolute;left:0;text-align:left;margin-left:212.95pt;margin-top:-.3pt;width:209.75pt;height:188.45pt;z-index:-251560960;mso-position-horizontal:absolute;mso-position-horizontal-relative:text;mso-position-vertical:absolute;mso-position-vertical-relative:text;mso-width-relative:page;mso-height-relative:page" wrapcoords="-77 0 -77 21514 21600 21514 21600 0 -77 0">
+            <v:imagedata r:id="rId34" o:title="02" cropbottom="4070f" cropleft="8838f" cropright="5465f"/>
+            <w10:wrap type="tight"/>
+          </v:shape>
+        </w:pict>
+      </w:r>
+      <w:r>
+        <w:t xml:space="preserve">                    </w:t>
+      </w:r>
     </w:p>
     <w:sectPr>
       <w:pgSz w:w="11906" w:h="16838"/>
-      <w:pgMar w:top="1417" w:right="1701" w:bottom="1417" w:left="1701" w:header="708" w:footer="708" w:gutter="0"/>
+      <w:pgMar w:top="1134" w:right="1701" w:bottom="1417" w:left="1701" w:header="708" w:footer="708" w:gutter="0"/>
       <w:cols w:space="708"/>
       <w:docGrid w:linePitch="360"/>
     </w:sectPr>
@@ -3426,7 +3791,7 @@
 </file>
 
 <file path=word/numbering.xml><?xml version="1.0" encoding="utf-8"?>
-<w:numbering xmlns:wpc="http://schemas.microsoft.com/office/word/2010/wordprocessingCanvas" xmlns:cx="http://schemas.microsoft.com/office/drawing/2014/chartex" xmlns:cx1="http://schemas.microsoft.com/office/drawing/2015/9/8/chartex" xmlns:cx2="http://schemas.microsoft.com/office/drawing/2015/10/21/chartex" xmlns:cx3="http://schemas.microsoft.com/office/drawing/2016/5/9/chartex" xmlns:cx4="http://schemas.microsoft.com/office/drawing/2016/5/10/chartex" xmlns:cx5="http://schemas.microsoft.com/office/drawing/2016/5/11/chartex" xmlns:cx6="http://schemas.microsoft.com/office/drawing/2016/5/12/chartex" xmlns:cx7="http://schemas.microsoft.com/office/drawing/2016/5/13/chartex" xmlns:cx8="http://schemas.microsoft.com/office/drawing/2016/5/14/chartex" xmlns:mc="http://schemas.openxmlformats.org/markup-compatibility/2006" xmlns:aink="http://schemas.microsoft.com/office/drawing/2016/ink" xmlns:am3d="http://schemas.microsoft.com/office/drawing/2017/model3d" xmlns:o="urn:schemas-microsoft-com:office:office" xmlns:r="http://schemas.openxmlformats.org/officeDocument/2006/relationships" xmlns:m="http://schemas.openxmlformats.org/officeDocument/2006/math" xmlns:v="urn:schemas-microsoft-com:vml" xmlns:wp14="http://schemas.microsoft.com/office/word/2010/wordprocessingDrawing" xmlns:wp="http://schemas.openxmlformats.org/drawingml/2006/wordprocessingDrawing" xmlns:w10="urn:schemas-microsoft-com:office:word" xmlns:w="http://schemas.openxmlformats.org/wordprocessingml/2006/main" xmlns:w14="http://schemas.microsoft.com/office/word/2010/wordml" xmlns:w15="http://schemas.microsoft.com/office/word/2012/wordml" xmlns:w16cid="http://schemas.microsoft.com/office/word/2016/wordml/cid" xmlns:w16se="http://schemas.microsoft.com/office/word/2015/wordml/symex" xmlns:wpg="http://schemas.microsoft.com/office/word/2010/wordprocessingGroup" xmlns:wpi="http://schemas.microsoft.com/office/word/2010/wordprocessingInk" xmlns:wne="http://schemas.microsoft.com/office/word/2006/wordml" xmlns:wps="http://schemas.microsoft.com/office/word/2010/wordprocessingShape" mc:Ignorable="w14 w15 w16se w16cid wp14">
+<w:numbering xmlns:wpc="http://schemas.microsoft.com/office/word/2010/wordprocessingCanvas" xmlns:mc="http://schemas.openxmlformats.org/markup-compatibility/2006" xmlns:o="urn:schemas-microsoft-com:office:office" xmlns:r="http://schemas.openxmlformats.org/officeDocument/2006/relationships" xmlns:m="http://schemas.openxmlformats.org/officeDocument/2006/math" xmlns:v="urn:schemas-microsoft-com:vml" xmlns:wp14="http://schemas.microsoft.com/office/word/2010/wordprocessingDrawing" xmlns:wp="http://schemas.openxmlformats.org/drawingml/2006/wordprocessingDrawing" xmlns:w10="urn:schemas-microsoft-com:office:word" xmlns:w="http://schemas.openxmlformats.org/wordprocessingml/2006/main" xmlns:w14="http://schemas.microsoft.com/office/word/2010/wordml" xmlns:w15="http://schemas.microsoft.com/office/word/2012/wordml" xmlns:wpg="http://schemas.microsoft.com/office/word/2010/wordprocessingGroup" xmlns:wpi="http://schemas.microsoft.com/office/word/2010/wordprocessingInk" xmlns:wne="http://schemas.microsoft.com/office/word/2006/wordml" xmlns:wps="http://schemas.microsoft.com/office/word/2010/wordprocessingShape" mc:Ignorable="w14 w15 wp14">
   <w:abstractNum w:abstractNumId="0" w15:restartNumberingAfterBreak="0">
     <w:nsid w:val="175F434D"/>
     <w:multiLevelType w:val="hybridMultilevel"/>
@@ -3709,7 +4074,7 @@
 </file>
 
 <file path=word/styles.xml><?xml version="1.0" encoding="utf-8"?>
-<w:styles xmlns:mc="http://schemas.openxmlformats.org/markup-compatibility/2006" xmlns:r="http://schemas.openxmlformats.org/officeDocument/2006/relationships" xmlns:w="http://schemas.openxmlformats.org/wordprocessingml/2006/main" xmlns:w14="http://schemas.microsoft.com/office/word/2010/wordml" xmlns:w15="http://schemas.microsoft.com/office/word/2012/wordml" xmlns:w16cid="http://schemas.microsoft.com/office/word/2016/wordml/cid" xmlns:w16se="http://schemas.microsoft.com/office/word/2015/wordml/symex" mc:Ignorable="w14 w15 w16se w16cid">
+<w:styles xmlns:mc="http://schemas.openxmlformats.org/markup-compatibility/2006" xmlns:r="http://schemas.openxmlformats.org/officeDocument/2006/relationships" xmlns:w="http://schemas.openxmlformats.org/wordprocessingml/2006/main" xmlns:w14="http://schemas.microsoft.com/office/word/2010/wordml" xmlns:w15="http://schemas.microsoft.com/office/word/2012/wordml" mc:Ignorable="w14 w15">
   <w:docDefaults>
     <w:rPrDefault>
       <w:rPr>
@@ -3725,7 +4090,7 @@
       </w:pPr>
     </w:pPrDefault>
   </w:docDefaults>
-  <w:latentStyles w:defLockedState="0" w:defUIPriority="99" w:defSemiHidden="0" w:defUnhideWhenUsed="0" w:defQFormat="0" w:count="375">
+  <w:latentStyles w:defLockedState="0" w:defUIPriority="99" w:defSemiHidden="0" w:defUnhideWhenUsed="0" w:defQFormat="0" w:count="371">
     <w:lsdException w:name="Normal" w:uiPriority="0" w:qFormat="1"/>
     <w:lsdException w:name="heading 1" w:uiPriority="9" w:qFormat="1"/>
     <w:lsdException w:name="heading 2" w:semiHidden="1" w:uiPriority="9" w:unhideWhenUsed="1" w:qFormat="1"/>
@@ -4097,10 +4462,6 @@
     <w:lsdException w:name="List Table 5 Dark Accent 6" w:uiPriority="50"/>
     <w:lsdException w:name="List Table 6 Colorful Accent 6" w:uiPriority="51"/>
     <w:lsdException w:name="List Table 7 Colorful Accent 6" w:uiPriority="52"/>
-    <w:lsdException w:name="Mention" w:semiHidden="1" w:unhideWhenUsed="1"/>
-    <w:lsdException w:name="Smart Hyperlink" w:semiHidden="1" w:unhideWhenUsed="1"/>
-    <w:lsdException w:name="Hashtag" w:semiHidden="1" w:unhideWhenUsed="1"/>
-    <w:lsdException w:name="Unresolved Mention" w:semiHidden="1" w:unhideWhenUsed="1"/>
   </w:latentStyles>
   <w:style w:type="paragraph" w:default="1" w:styleId="Normal">
     <w:name w:val="Normal"/>
@@ -4155,7 +4516,7 @@
       <w:u w:val="single"/>
     </w:rPr>
   </w:style>
-  <w:style w:type="character" w:styleId="MenoNoResolvida">
+  <w:style w:type="character" w:customStyle="1" w:styleId="UnresolvedMention">
     <w:name w:val="Unresolved Mention"/>
     <w:basedOn w:val="Tipodeletrapredefinidodopargrafo"/>
     <w:uiPriority w:val="99"/>
